--- a/sponsor.docx
+++ b/sponsor.docx
@@ -1869,8 +1869,9 @@
       <w:r>
         <w:rPr>
           <w:rFonts w:eastAsia="Times New Roman" w:cs="Arial"/>
-          <w:color w:val="505050"/>
-          <w:lang w:eastAsia="fr-FR"/>
+          <w:noProof/>
+          <w:color w:val="505050"/>
+          <w:lang w:val="en-US"/>
         </w:rPr>
         <w:lastRenderedPageBreak/>
         <w:drawing>
@@ -2841,7 +2842,14 @@
                 <w:rFonts w:ascii="Corbel" w:hAnsi="Corbel" w:cs="Corbel"/>
                 <w:color w:val="505050"/>
               </w:rPr>
-              <w:t xml:space="preserve">~220 € </w:t>
+              <w:t>~250</w:t>
+            </w:r>
+            <w:r>
+              <w:rPr>
+                <w:rFonts w:ascii="Corbel" w:hAnsi="Corbel" w:cs="Corbel"/>
+                <w:color w:val="505050"/>
+              </w:rPr>
+              <w:t xml:space="preserve"> € </w:t>
             </w:r>
             <w:r>
               <w:rPr>
@@ -2937,7 +2945,14 @@
                 <w:rFonts w:ascii="Corbel" w:hAnsi="Corbel" w:cs="Corbel"/>
                 <w:color w:val="505050"/>
               </w:rPr>
-              <w:t xml:space="preserve">~280 € </w:t>
+              <w:t>~300</w:t>
+            </w:r>
+            <w:r>
+              <w:rPr>
+                <w:rFonts w:ascii="Corbel" w:hAnsi="Corbel" w:cs="Corbel"/>
+                <w:color w:val="505050"/>
+              </w:rPr>
+              <w:t xml:space="preserve"> € </w:t>
             </w:r>
             <w:r>
               <w:rPr>
@@ -3019,7 +3034,21 @@
                 <w:rFonts w:ascii="Corbel" w:hAnsi="Corbel" w:cs="Corbel"/>
                 <w:color w:val="505050"/>
               </w:rPr>
-              <w:t xml:space="preserve">~30 € </w:t>
+              <w:t>~</w:t>
+            </w:r>
+            <w:r>
+              <w:rPr>
+                <w:rFonts w:ascii="Corbel" w:hAnsi="Corbel" w:cs="Corbel"/>
+                <w:color w:val="505050"/>
+              </w:rPr>
+              <w:t>30</w:t>
+            </w:r>
+            <w:r>
+              <w:rPr>
+                <w:rFonts w:ascii="Corbel" w:hAnsi="Corbel" w:cs="Corbel"/>
+                <w:color w:val="505050"/>
+              </w:rPr>
+              <w:t xml:space="preserve"> € </w:t>
             </w:r>
             <w:r>
               <w:rPr>
@@ -3348,7 +3377,7 @@
                 <w:b/>
                 <w:color w:val="505050"/>
               </w:rPr>
-              <w:t>100</w:t>
+              <w:t>90 000</w:t>
             </w:r>
             <w:r>
               <w:rPr>
@@ -3356,7 +3385,7 @@
                 <w:b/>
                 <w:color w:val="505050"/>
               </w:rPr>
-              <w:t> 000 €</w:t>
+              <w:t xml:space="preserve"> €</w:t>
             </w:r>
           </w:p>
         </w:tc>
@@ -3388,7 +3417,15 @@
                 <w:b/>
                 <w:color w:val="505050"/>
               </w:rPr>
-              <w:t>100</w:t>
+              <w:t>9</w:t>
+            </w:r>
+            <w:r>
+              <w:rPr>
+                <w:rFonts w:ascii="Corbel" w:hAnsi="Corbel" w:cs="Corbel"/>
+                <w:b/>
+                <w:color w:val="505050"/>
+              </w:rPr>
+              <w:t>0</w:t>
             </w:r>
             <w:r>
               <w:rPr>
@@ -5627,9 +5664,11 @@
       <w:r>
         <w:rPr>
           <w:rFonts w:cs="Corbel"/>
+          <w:noProof/>
           <w:color w:val="7F7F7F"/>
           <w:sz w:val="20"/>
           <w:szCs w:val="20"/>
+          <w:lang w:val="en-US"/>
         </w:rPr>
         <w:lastRenderedPageBreak/>
         <w:drawing>
@@ -6199,7 +6238,25 @@
           <w:color w:val="505050"/>
           <w:lang w:eastAsia="fr-FR"/>
         </w:rPr>
-        <w:t xml:space="preserve"> ouvert pendant les trois jours sur toute la durée de l’évènement</w:t>
+        <w:t xml:space="preserve"> ouvert pendant les </w:t>
+      </w:r>
+      <w:r>
+        <w:rPr>
+          <w:rFonts w:eastAsia="Times New Roman" w:cs="Arial"/>
+          <w:bCs/>
+          <w:color w:val="505050"/>
+          <w:lang w:eastAsia="fr-FR"/>
+        </w:rPr>
+        <w:t>deux</w:t>
+      </w:r>
+      <w:r>
+        <w:rPr>
+          <w:rFonts w:eastAsia="Times New Roman" w:cs="Arial"/>
+          <w:bCs/>
+          <w:color w:val="505050"/>
+          <w:lang w:eastAsia="fr-FR"/>
+        </w:rPr>
+        <w:t xml:space="preserve"> jours sur toute la durée de l’évènement</w:t>
       </w:r>
       <w:r>
         <w:rPr>
@@ -13258,23 +13315,23 @@
     </dgm:pt>
   </dgm:ptLst>
   <dgm:cxnLst>
-    <dgm:cxn modelId="{FAB2F38F-3FCA-42B7-9AB6-EE9791DA4670}" type="presOf" srcId="{63B9974B-99C6-40BE-84F0-70F574773E10}" destId="{792CFBCC-0040-406E-BDFA-63CBA3ABBB23}" srcOrd="0" destOrd="0" presId="urn:microsoft.com/office/officeart/2005/8/layout/radial3"/>
     <dgm:cxn modelId="{AE1EB43C-5650-4EA1-84C3-EBB4C66204F6}" srcId="{8E288C15-61AB-4F78-AB1E-E30972B06234}" destId="{22170A68-9F05-4B24-ACE2-576ED4023F79}" srcOrd="1" destOrd="0" parTransId="{47053F49-72F9-4561-86FA-2A4672BE88BD}" sibTransId="{0BD3C224-73C4-462E-AE90-A22EF52AD2AB}"/>
-    <dgm:cxn modelId="{60BED54B-066C-422D-8BE5-DC7B05F0E3B7}" type="presOf" srcId="{19947CC1-0814-41A0-BE62-80028C0C83F5}" destId="{348A8CA2-2F9F-4E28-9837-7B7585F725EC}" srcOrd="0" destOrd="0" presId="urn:microsoft.com/office/officeart/2005/8/layout/radial3"/>
-    <dgm:cxn modelId="{2B4E6E6F-5C01-4ED1-B1BF-1452949D3B86}" type="presOf" srcId="{8E288C15-61AB-4F78-AB1E-E30972B06234}" destId="{FCAE0949-E447-4BA1-B1F0-AC2CDDF6A370}" srcOrd="0" destOrd="0" presId="urn:microsoft.com/office/officeart/2005/8/layout/radial3"/>
-    <dgm:cxn modelId="{474B246E-B11D-4B7A-BBC2-ECB60F017050}" type="presOf" srcId="{D98B8FE7-CB56-4F38-AA96-0B27374EE03A}" destId="{C35FF92B-6218-4354-850C-B99966B3D658}" srcOrd="0" destOrd="0" presId="urn:microsoft.com/office/officeart/2005/8/layout/radial3"/>
+    <dgm:cxn modelId="{5952FFD6-C584-4B98-96EE-1E9D4D140D1F}" type="presOf" srcId="{19947CC1-0814-41A0-BE62-80028C0C83F5}" destId="{348A8CA2-2F9F-4E28-9837-7B7585F725EC}" srcOrd="0" destOrd="0" presId="urn:microsoft.com/office/officeart/2005/8/layout/radial3"/>
     <dgm:cxn modelId="{D48B0423-14AC-409C-8496-A31A1A08D55E}" srcId="{8E288C15-61AB-4F78-AB1E-E30972B06234}" destId="{19947CC1-0814-41A0-BE62-80028C0C83F5}" srcOrd="2" destOrd="0" parTransId="{EFDBD89A-1A8C-442F-9276-6DFB5F7633F7}" sibTransId="{D4BF7305-2CFA-4228-BAA5-5B8FA9ED8E9A}"/>
     <dgm:cxn modelId="{75E79CBD-D96D-41D3-9829-52C608F65138}" srcId="{8E288C15-61AB-4F78-AB1E-E30972B06234}" destId="{D98B8FE7-CB56-4F38-AA96-0B27374EE03A}" srcOrd="3" destOrd="0" parTransId="{BDA19F5C-CFBC-4744-97D1-77A0ACD86296}" sibTransId="{979CB123-6378-4DD4-8D24-01554749F4A7}"/>
     <dgm:cxn modelId="{2D36E483-DC28-439B-8671-EE1649A0075B}" srcId="{8E288C15-61AB-4F78-AB1E-E30972B06234}" destId="{63B9974B-99C6-40BE-84F0-70F574773E10}" srcOrd="0" destOrd="0" parTransId="{51359C73-FF8E-4390-BC55-D8A7EFCCE48B}" sibTransId="{A003458A-B8FC-4104-A677-9B472630A785}"/>
-    <dgm:cxn modelId="{F1983AD9-3C58-4601-83BF-C72173B7A7ED}" type="presOf" srcId="{22170A68-9F05-4B24-ACE2-576ED4023F79}" destId="{77E7A128-A17E-4A48-8DA0-43AC768595A0}" srcOrd="0" destOrd="0" presId="urn:microsoft.com/office/officeart/2005/8/layout/radial3"/>
-    <dgm:cxn modelId="{34D41196-4766-4E36-A9FE-86D14712E817}" type="presOf" srcId="{01CD9860-4D74-44AA-860E-61E257F5EBE1}" destId="{10565E08-5EA9-425F-A9E8-6371B8476A42}" srcOrd="0" destOrd="0" presId="urn:microsoft.com/office/officeart/2005/8/layout/radial3"/>
+    <dgm:cxn modelId="{70CFBA6B-A3B1-43F0-820B-CB4DBB0ED832}" type="presOf" srcId="{01CD9860-4D74-44AA-860E-61E257F5EBE1}" destId="{10565E08-5EA9-425F-A9E8-6371B8476A42}" srcOrd="0" destOrd="0" presId="urn:microsoft.com/office/officeart/2005/8/layout/radial3"/>
+    <dgm:cxn modelId="{EDC0C29E-BFA9-4B58-8379-BA2FC5F5735E}" type="presOf" srcId="{63B9974B-99C6-40BE-84F0-70F574773E10}" destId="{792CFBCC-0040-406E-BDFA-63CBA3ABBB23}" srcOrd="0" destOrd="0" presId="urn:microsoft.com/office/officeart/2005/8/layout/radial3"/>
+    <dgm:cxn modelId="{6F8B697B-E908-449A-BE20-94F649859B7A}" type="presOf" srcId="{D98B8FE7-CB56-4F38-AA96-0B27374EE03A}" destId="{C35FF92B-6218-4354-850C-B99966B3D658}" srcOrd="0" destOrd="0" presId="urn:microsoft.com/office/officeart/2005/8/layout/radial3"/>
+    <dgm:cxn modelId="{E0978846-F37C-42E2-A265-8956C86243AC}" type="presOf" srcId="{22170A68-9F05-4B24-ACE2-576ED4023F79}" destId="{77E7A128-A17E-4A48-8DA0-43AC768595A0}" srcOrd="0" destOrd="0" presId="urn:microsoft.com/office/officeart/2005/8/layout/radial3"/>
     <dgm:cxn modelId="{188CC20F-9E5B-406E-8EF8-70B43A25E48D}" srcId="{01CD9860-4D74-44AA-860E-61E257F5EBE1}" destId="{8E288C15-61AB-4F78-AB1E-E30972B06234}" srcOrd="0" destOrd="0" parTransId="{F5A4BC07-B941-4E17-86F0-8962BB37A3EE}" sibTransId="{E67798FD-D088-4B42-8365-B8E21E3924C4}"/>
-    <dgm:cxn modelId="{CB0C41B7-6881-42A0-B8BB-E37115DD8E33}" type="presParOf" srcId="{10565E08-5EA9-425F-A9E8-6371B8476A42}" destId="{FED4BB85-CBC4-461B-8310-9BF09ACD4619}" srcOrd="0" destOrd="0" presId="urn:microsoft.com/office/officeart/2005/8/layout/radial3"/>
-    <dgm:cxn modelId="{20ACAA04-61DF-4704-9131-47966ACE3049}" type="presParOf" srcId="{FED4BB85-CBC4-461B-8310-9BF09ACD4619}" destId="{FCAE0949-E447-4BA1-B1F0-AC2CDDF6A370}" srcOrd="0" destOrd="0" presId="urn:microsoft.com/office/officeart/2005/8/layout/radial3"/>
-    <dgm:cxn modelId="{CB56BFD2-BB3E-4047-9334-071140AAB3E6}" type="presParOf" srcId="{FED4BB85-CBC4-461B-8310-9BF09ACD4619}" destId="{792CFBCC-0040-406E-BDFA-63CBA3ABBB23}" srcOrd="1" destOrd="0" presId="urn:microsoft.com/office/officeart/2005/8/layout/radial3"/>
-    <dgm:cxn modelId="{EBD1226E-233F-4635-BB31-5548E4CD3195}" type="presParOf" srcId="{FED4BB85-CBC4-461B-8310-9BF09ACD4619}" destId="{77E7A128-A17E-4A48-8DA0-43AC768595A0}" srcOrd="2" destOrd="0" presId="urn:microsoft.com/office/officeart/2005/8/layout/radial3"/>
-    <dgm:cxn modelId="{9338FDEB-B212-4CA1-930E-6CA9CC8E8639}" type="presParOf" srcId="{FED4BB85-CBC4-461B-8310-9BF09ACD4619}" destId="{348A8CA2-2F9F-4E28-9837-7B7585F725EC}" srcOrd="3" destOrd="0" presId="urn:microsoft.com/office/officeart/2005/8/layout/radial3"/>
-    <dgm:cxn modelId="{F69F2891-DEFE-42B2-8F10-CA22FD749E7A}" type="presParOf" srcId="{FED4BB85-CBC4-461B-8310-9BF09ACD4619}" destId="{C35FF92B-6218-4354-850C-B99966B3D658}" srcOrd="4" destOrd="0" presId="urn:microsoft.com/office/officeart/2005/8/layout/radial3"/>
+    <dgm:cxn modelId="{0F028578-8D69-4ADC-9B75-067F2064655A}" type="presOf" srcId="{8E288C15-61AB-4F78-AB1E-E30972B06234}" destId="{FCAE0949-E447-4BA1-B1F0-AC2CDDF6A370}" srcOrd="0" destOrd="0" presId="urn:microsoft.com/office/officeart/2005/8/layout/radial3"/>
+    <dgm:cxn modelId="{61FAFF55-07E1-4374-9EF9-454A2996CAF9}" type="presParOf" srcId="{10565E08-5EA9-425F-A9E8-6371B8476A42}" destId="{FED4BB85-CBC4-461B-8310-9BF09ACD4619}" srcOrd="0" destOrd="0" presId="urn:microsoft.com/office/officeart/2005/8/layout/radial3"/>
+    <dgm:cxn modelId="{229D796C-F68D-47D5-8910-3B8099242E0D}" type="presParOf" srcId="{FED4BB85-CBC4-461B-8310-9BF09ACD4619}" destId="{FCAE0949-E447-4BA1-B1F0-AC2CDDF6A370}" srcOrd="0" destOrd="0" presId="urn:microsoft.com/office/officeart/2005/8/layout/radial3"/>
+    <dgm:cxn modelId="{236CB959-A883-4BAE-B004-F919C87499BC}" type="presParOf" srcId="{FED4BB85-CBC4-461B-8310-9BF09ACD4619}" destId="{792CFBCC-0040-406E-BDFA-63CBA3ABBB23}" srcOrd="1" destOrd="0" presId="urn:microsoft.com/office/officeart/2005/8/layout/radial3"/>
+    <dgm:cxn modelId="{89A42EC1-CCBF-4324-B0C5-0FCF22B520DE}" type="presParOf" srcId="{FED4BB85-CBC4-461B-8310-9BF09ACD4619}" destId="{77E7A128-A17E-4A48-8DA0-43AC768595A0}" srcOrd="2" destOrd="0" presId="urn:microsoft.com/office/officeart/2005/8/layout/radial3"/>
+    <dgm:cxn modelId="{BACFD921-3923-462A-9339-F54EB322673C}" type="presParOf" srcId="{FED4BB85-CBC4-461B-8310-9BF09ACD4619}" destId="{348A8CA2-2F9F-4E28-9837-7B7585F725EC}" srcOrd="3" destOrd="0" presId="urn:microsoft.com/office/officeart/2005/8/layout/radial3"/>
+    <dgm:cxn modelId="{AC4DE957-937F-4AE8-8325-597267B67206}" type="presParOf" srcId="{FED4BB85-CBC4-461B-8310-9BF09ACD4619}" destId="{C35FF92B-6218-4354-850C-B99966B3D658}" srcOrd="4" destOrd="0" presId="urn:microsoft.com/office/officeart/2005/8/layout/radial3"/>
   </dgm:cxnLst>
   <dgm:bg/>
   <dgm:whole/>
